--- a/static/aReports/BBBB/56_bbbb_projqqqqqqqq/projqqqqqqqq_Calculation_report.docx
+++ b/static/aReports/BBBB/56_bbbb_projqqqqqqqq/projqqqqqqqq_Calculation_report.docx
@@ -138,7 +138,7 @@
         <w:pStyle w:val="Heading3"/>
       </w:pPr>
       <w:r>
-        <w:t>Sec01: General Data</w:t>
+        <w:t>Sec01: Inputs</w:t>
       </w:r>
     </w:p>
     <w:tbl>
@@ -342,7 +342,7 @@
         <w:pStyle w:val="Heading3"/>
       </w:pPr>
       <w:r>
-        <w:t>Sec02: Design Data</w:t>
+        <w:t>Sec02: Outputs</w:t>
       </w:r>
     </w:p>
     <w:tbl>
@@ -474,7 +474,7 @@
         <w:pStyle w:val="Heading3"/>
       </w:pPr>
       <w:r>
-        <w:t>Sec01: General Data</w:t>
+        <w:t>Sec01: Inputs</w:t>
       </w:r>
     </w:p>
     <w:tbl>
@@ -700,7 +700,7 @@
         <w:pStyle w:val="Heading3"/>
       </w:pPr>
       <w:r>
-        <w:t>Sec02: Design Data</w:t>
+        <w:t>Sec02: Outputs</w:t>
       </w:r>
     </w:p>
     <w:tbl>
@@ -898,7 +898,7 @@
         <w:pStyle w:val="Heading3"/>
       </w:pPr>
       <w:r>
-        <w:t>Sec01: Section 1</w:t>
+        <w:t>Sec01: Inputs</w:t>
       </w:r>
     </w:p>
     <w:tbl>
@@ -1036,7 +1036,7 @@
         <w:pStyle w:val="Heading3"/>
       </w:pPr>
       <w:r>
-        <w:t>Sec02: Section 2</w:t>
+        <w:t>Sec02: Outputs</w:t>
       </w:r>
     </w:p>
     <w:tbl>

--- a/static/aReports/BBBB/56_bbbb_projqqqqqqqq/projqqqqqqqq_Calculation_report.docx
+++ b/static/aReports/BBBB/56_bbbb_projqqqqqqqq/projqqqqqqqq_Calculation_report.docx
@@ -2,22 +2,6 @@
 <file path=word/document.xml><?xml version="1.0" encoding="utf-8"?>
 <w:document xmlns:wpc="http://schemas.microsoft.com/office/word/2010/wordprocessingCanvas" xmlns:mo="http://schemas.microsoft.com/office/mac/office/2008/main" xmlns:mc="http://schemas.openxmlformats.org/markup-compatibility/2006" xmlns:mv="urn:schemas-microsoft-com:mac:vml" xmlns:o="urn:schemas-microsoft-com:office:office" xmlns:r="http://schemas.openxmlformats.org/officeDocument/2006/relationships" xmlns:m="http://schemas.openxmlformats.org/officeDocument/2006/math" xmlns:v="urn:schemas-microsoft-com:vml" xmlns:wp14="http://schemas.microsoft.com/office/word/2010/wordprocessingDrawing" xmlns:wp="http://schemas.openxmlformats.org/drawingml/2006/wordprocessingDrawing" xmlns:w10="urn:schemas-microsoft-com:office:word" xmlns:w="http://schemas.openxmlformats.org/wordprocessingml/2006/main" xmlns:w14="http://schemas.microsoft.com/office/word/2010/wordml" xmlns:wpg="http://schemas.microsoft.com/office/word/2010/wordprocessingGroup" xmlns:wpi="http://schemas.microsoft.com/office/word/2010/wordprocessingInk" xmlns:wne="http://schemas.microsoft.com/office/word/2006/wordml" xmlns:wps="http://schemas.microsoft.com/office/word/2010/wordprocessingShape" mc:Ignorable="w14 wp14">
   <w:body>
-    <w:p>
-      <w:pPr>
-        <w:pStyle w:val="Heading1"/>
-      </w:pPr>
-      <w:r>
-        <w:t>Project Report: ProjQQQQQQQQ</w:t>
-      </w:r>
-    </w:p>
-    <w:p>
-      <w:pPr>
-        <w:pStyle w:val="Heading2"/>
-      </w:pPr>
-      <w:r>
-        <w:t>Project Details</w:t>
-      </w:r>
-    </w:p>
     <w:p>
       <w:pPr>
         <w:jc w:val="center"/>
@@ -1186,6 +1170,898 @@
           <w:p>
             <w:r>
               <w:t>780.0</w:t>
+            </w:r>
+          </w:p>
+        </w:tc>
+      </w:tr>
+    </w:tbl>
+    <w:p>
+      <w:r>
+        <w:br w:type="page"/>
+      </w:r>
+    </w:p>
+    <w:p>
+      <w:pPr>
+        <w:pStyle w:val="Heading3"/>
+      </w:pPr>
+      <w:r>
+        <w:rPr>
+          <w:sz w:val="28"/>
+        </w:rPr>
+        <w:t>4. Screw Conveyor</w:t>
+      </w:r>
+    </w:p>
+    <w:p>
+      <w:pPr>
+        <w:pStyle w:val="Heading3"/>
+      </w:pPr>
+      <w:r>
+        <w:t>Sec01: Inputs</w:t>
+      </w:r>
+    </w:p>
+    <w:tbl>
+      <w:tblPr>
+        <w:tblW w:type="auto" w:w="0"/>
+        <w:tblLook w:firstColumn="1" w:firstRow="1" w:lastColumn="0" w:lastRow="0" w:noHBand="0" w:noVBand="1" w:val="04A0"/>
+        <w:tblBorders>
+          <w:top w:val="nil"/>
+          <w:left w:val="nil"/>
+          <w:bottom w:val="nil"/>
+          <w:right w:val="nil"/>
+          <w:insideH w:val="nil"/>
+          <w:insideV w:val="nil"/>
+        </w:tblBorders>
+      </w:tblPr>
+      <w:tblGrid>
+        <w:gridCol w:w="4320"/>
+        <w:gridCol w:w="4320"/>
+      </w:tblGrid>
+      <w:tr>
+        <w:tc>
+          <w:tcPr>
+            <w:tcW w:type="dxa" w:w="4320"/>
+            <w:shd w:val="clear" w:fill="ADD8E6"/>
+          </w:tcPr>
+          <w:p>
+            <w:r>
+              <w:t>Field</w:t>
+            </w:r>
+          </w:p>
+        </w:tc>
+        <w:tc>
+          <w:tcPr>
+            <w:tcW w:type="dxa" w:w="4320"/>
+            <w:shd w:val="clear" w:fill="ADD8E6"/>
+          </w:tcPr>
+          <w:p>
+            <w:r>
+              <w:t>Value</w:t>
+            </w:r>
+          </w:p>
+        </w:tc>
+      </w:tr>
+      <w:tr>
+        <w:tc>
+          <w:tcPr>
+            <w:tcW w:type="dxa" w:w="4320"/>
+          </w:tcPr>
+          <w:p>
+            <w:r>
+              <w:t>Density (Kg/m3)</w:t>
+            </w:r>
+          </w:p>
+        </w:tc>
+        <w:tc>
+          <w:tcPr>
+            <w:tcW w:type="dxa" w:w="4320"/>
+          </w:tcPr>
+          <w:p>
+            <w:r>
+              <w:t>1600</w:t>
+            </w:r>
+          </w:p>
+        </w:tc>
+      </w:tr>
+      <w:tr>
+        <w:tc>
+          <w:tcPr>
+            <w:tcW w:type="dxa" w:w="4320"/>
+          </w:tcPr>
+          <w:p>
+            <w:r>
+              <w:t>Length (mm)</w:t>
+            </w:r>
+          </w:p>
+        </w:tc>
+        <w:tc>
+          <w:tcPr>
+            <w:tcW w:type="dxa" w:w="4320"/>
+          </w:tcPr>
+          <w:p>
+            <w:r>
+              <w:t>5000</w:t>
+            </w:r>
+          </w:p>
+        </w:tc>
+      </w:tr>
+      <w:tr>
+        <w:tc>
+          <w:tcPr>
+            <w:tcW w:type="dxa" w:w="4320"/>
+          </w:tcPr>
+          <w:p>
+            <w:r>
+              <w:t>Diameter (mm)</w:t>
+            </w:r>
+          </w:p>
+        </w:tc>
+        <w:tc>
+          <w:tcPr>
+            <w:tcW w:type="dxa" w:w="4320"/>
+          </w:tcPr>
+          <w:p>
+            <w:r>
+              <w:t>300</w:t>
+            </w:r>
+          </w:p>
+        </w:tc>
+      </w:tr>
+      <w:tr>
+        <w:tc>
+          <w:tcPr>
+            <w:tcW w:type="dxa" w:w="4320"/>
+          </w:tcPr>
+          <w:p>
+            <w:r>
+              <w:t>RequiredFlow (m3/h)</w:t>
+            </w:r>
+          </w:p>
+        </w:tc>
+        <w:tc>
+          <w:tcPr>
+            <w:tcW w:type="dxa" w:w="4320"/>
+          </w:tcPr>
+          <w:p>
+            <w:r>
+              <w:t>5</w:t>
+            </w:r>
+          </w:p>
+        </w:tc>
+      </w:tr>
+      <w:tr>
+        <w:tc>
+          <w:tcPr>
+            <w:tcW w:type="dxa" w:w="4320"/>
+          </w:tcPr>
+          <w:p>
+            <w:r>
+              <w:t>FillingRatio</w:t>
+            </w:r>
+          </w:p>
+        </w:tc>
+        <w:tc>
+          <w:tcPr>
+            <w:tcW w:type="dxa" w:w="4320"/>
+          </w:tcPr>
+          <w:p>
+            <w:r>
+              <w:t>0.4</w:t>
+            </w:r>
+          </w:p>
+        </w:tc>
+      </w:tr>
+      <w:tr>
+        <w:tc>
+          <w:tcPr>
+            <w:tcW w:type="dxa" w:w="4320"/>
+          </w:tcPr>
+          <w:p>
+            <w:r>
+              <w:t>SafetyFactor</w:t>
+            </w:r>
+          </w:p>
+        </w:tc>
+        <w:tc>
+          <w:tcPr>
+            <w:tcW w:type="dxa" w:w="4320"/>
+          </w:tcPr>
+          <w:p>
+            <w:r>
+              <w:t>1.5</w:t>
+            </w:r>
+          </w:p>
+        </w:tc>
+      </w:tr>
+      <w:tr>
+        <w:tc>
+          <w:tcPr>
+            <w:tcW w:type="dxa" w:w="4320"/>
+          </w:tcPr>
+          <w:p>
+            <w:r>
+              <w:t>MotorEff</w:t>
+            </w:r>
+          </w:p>
+        </w:tc>
+        <w:tc>
+          <w:tcPr>
+            <w:tcW w:type="dxa" w:w="4320"/>
+          </w:tcPr>
+          <w:p>
+            <w:r>
+              <w:t>0.7</w:t>
+            </w:r>
+          </w:p>
+        </w:tc>
+      </w:tr>
+      <w:tr>
+        <w:tc>
+          <w:tcPr>
+            <w:tcW w:type="dxa" w:w="4320"/>
+          </w:tcPr>
+          <w:p>
+            <w:r>
+              <w:t>ShaftDiameter (mm)</w:t>
+            </w:r>
+          </w:p>
+        </w:tc>
+        <w:tc>
+          <w:tcPr>
+            <w:tcW w:type="dxa" w:w="4320"/>
+          </w:tcPr>
+          <w:p>
+            <w:r>
+              <w:t>50</w:t>
+            </w:r>
+          </w:p>
+        </w:tc>
+      </w:tr>
+    </w:tbl>
+    <w:p>
+      <w:pPr>
+        <w:pStyle w:val="Heading3"/>
+      </w:pPr>
+      <w:r>
+        <w:t>Sec02: Outputs</w:t>
+      </w:r>
+    </w:p>
+    <w:tbl>
+      <w:tblPr>
+        <w:tblW w:type="auto" w:w="0"/>
+        <w:tblLook w:firstColumn="1" w:firstRow="1" w:lastColumn="0" w:lastRow="0" w:noHBand="0" w:noVBand="1" w:val="04A0"/>
+        <w:tblBorders>
+          <w:top w:val="nil"/>
+          <w:left w:val="nil"/>
+          <w:bottom w:val="nil"/>
+          <w:right w:val="nil"/>
+          <w:insideH w:val="nil"/>
+          <w:insideV w:val="nil"/>
+        </w:tblBorders>
+      </w:tblPr>
+      <w:tblGrid>
+        <w:gridCol w:w="4320"/>
+        <w:gridCol w:w="4320"/>
+      </w:tblGrid>
+      <w:tr>
+        <w:tc>
+          <w:tcPr>
+            <w:tcW w:type="dxa" w:w="4320"/>
+            <w:shd w:val="clear" w:fill="ADD8E6"/>
+          </w:tcPr>
+          <w:p>
+            <w:r>
+              <w:t>Field</w:t>
+            </w:r>
+          </w:p>
+        </w:tc>
+        <w:tc>
+          <w:tcPr>
+            <w:tcW w:type="dxa" w:w="4320"/>
+            <w:shd w:val="clear" w:fill="ADD8E6"/>
+          </w:tcPr>
+          <w:p>
+            <w:r>
+              <w:t>Value</w:t>
+            </w:r>
+          </w:p>
+        </w:tc>
+      </w:tr>
+      <w:tr>
+        <w:tc>
+          <w:tcPr>
+            <w:tcW w:type="dxa" w:w="4320"/>
+          </w:tcPr>
+          <w:p>
+            <w:r>
+              <w:t>Pitch (mm)</w:t>
+            </w:r>
+          </w:p>
+        </w:tc>
+        <w:tc>
+          <w:tcPr>
+            <w:tcW w:type="dxa" w:w="4320"/>
+          </w:tcPr>
+          <w:p>
+            <w:r>
+              <w:t>240.0</w:t>
+            </w:r>
+          </w:p>
+        </w:tc>
+      </w:tr>
+      <w:tr>
+        <w:tc>
+          <w:tcPr>
+            <w:tcW w:type="dxa" w:w="4320"/>
+          </w:tcPr>
+          <w:p>
+            <w:r>
+              <w:t>Speed (RPM)</w:t>
+            </w:r>
+          </w:p>
+        </w:tc>
+        <w:tc>
+          <w:tcPr>
+            <w:tcW w:type="dxa" w:w="4320"/>
+          </w:tcPr>
+          <w:p>
+            <w:r>
+              <w:t>12.64</w:t>
+            </w:r>
+          </w:p>
+        </w:tc>
+      </w:tr>
+      <w:tr>
+        <w:tc>
+          <w:tcPr>
+            <w:tcW w:type="dxa" w:w="4320"/>
+          </w:tcPr>
+          <w:p>
+            <w:r>
+              <w:t>Motor Power (Wat)</w:t>
+            </w:r>
+          </w:p>
+        </w:tc>
+        <w:tc>
+          <w:tcPr>
+            <w:tcW w:type="dxa" w:w="4320"/>
+          </w:tcPr>
+          <w:p>
+            <w:r>
+              <w:t>238.1</w:t>
+            </w:r>
+          </w:p>
+        </w:tc>
+      </w:tr>
+      <w:tr>
+        <w:tc>
+          <w:tcPr>
+            <w:tcW w:type="dxa" w:w="4320"/>
+          </w:tcPr>
+          <w:p>
+            <w:r>
+              <w:t>ScrewWeight (Kg)</w:t>
+            </w:r>
+          </w:p>
+        </w:tc>
+        <w:tc>
+          <w:tcPr>
+            <w:tcW w:type="dxa" w:w="4320"/>
+          </w:tcPr>
+          <w:p>
+            <w:r>
+              <w:t>121.51</w:t>
+            </w:r>
+          </w:p>
+        </w:tc>
+      </w:tr>
+      <w:tr>
+        <w:tc>
+          <w:tcPr>
+            <w:tcW w:type="dxa" w:w="4320"/>
+          </w:tcPr>
+          <w:p>
+            <w:r>
+              <w:t>FrameWeight (Kg)</w:t>
+            </w:r>
+          </w:p>
+        </w:tc>
+        <w:tc>
+          <w:tcPr>
+            <w:tcW w:type="dxa" w:w="4320"/>
+          </w:tcPr>
+          <w:p>
+            <w:r>
+              <w:t>337.25</w:t>
+            </w:r>
+          </w:p>
+        </w:tc>
+      </w:tr>
+    </w:tbl>
+    <w:p>
+      <w:r>
+        <w:br w:type="page"/>
+      </w:r>
+    </w:p>
+    <w:p>
+      <w:pPr>
+        <w:pStyle w:val="Heading3"/>
+      </w:pPr>
+      <w:r>
+        <w:rPr>
+          <w:sz w:val="28"/>
+        </w:rPr>
+        <w:t>5. Channel Penstocks</w:t>
+      </w:r>
+    </w:p>
+    <w:p>
+      <w:pPr>
+        <w:pStyle w:val="Heading3"/>
+      </w:pPr>
+      <w:r>
+        <w:t>Sec01: Inputs</w:t>
+      </w:r>
+    </w:p>
+    <w:tbl>
+      <w:tblPr>
+        <w:tblW w:type="auto" w:w="0"/>
+        <w:tblLook w:firstColumn="1" w:firstRow="1" w:lastColumn="0" w:lastRow="0" w:noHBand="0" w:noVBand="1" w:val="04A0"/>
+        <w:tblBorders>
+          <w:top w:val="nil"/>
+          <w:left w:val="nil"/>
+          <w:bottom w:val="nil"/>
+          <w:right w:val="nil"/>
+          <w:insideH w:val="nil"/>
+          <w:insideV w:val="nil"/>
+        </w:tblBorders>
+      </w:tblPr>
+      <w:tblGrid>
+        <w:gridCol w:w="4320"/>
+        <w:gridCol w:w="4320"/>
+      </w:tblGrid>
+      <w:tr>
+        <w:tc>
+          <w:tcPr>
+            <w:tcW w:type="dxa" w:w="4320"/>
+            <w:shd w:val="clear" w:fill="ADD8E6"/>
+          </w:tcPr>
+          <w:p>
+            <w:r>
+              <w:t>Field</w:t>
+            </w:r>
+          </w:p>
+        </w:tc>
+        <w:tc>
+          <w:tcPr>
+            <w:tcW w:type="dxa" w:w="4320"/>
+            <w:shd w:val="clear" w:fill="ADD8E6"/>
+          </w:tcPr>
+          <w:p>
+            <w:r>
+              <w:t>Value</w:t>
+            </w:r>
+          </w:p>
+        </w:tc>
+      </w:tr>
+      <w:tr>
+        <w:tc>
+          <w:tcPr>
+            <w:tcW w:type="dxa" w:w="4320"/>
+          </w:tcPr>
+          <w:p>
+            <w:r>
+              <w:t>Channel Height</w:t>
+            </w:r>
+          </w:p>
+        </w:tc>
+        <w:tc>
+          <w:tcPr>
+            <w:tcW w:type="dxa" w:w="4320"/>
+          </w:tcPr>
+          <w:p>
+            <w:r>
+              <w:t>1700</w:t>
+            </w:r>
+          </w:p>
+        </w:tc>
+      </w:tr>
+      <w:tr>
+        <w:tc>
+          <w:tcPr>
+            <w:tcW w:type="dxa" w:w="4320"/>
+          </w:tcPr>
+          <w:p>
+            <w:r>
+              <w:t>Frame Height Over Channel</w:t>
+            </w:r>
+          </w:p>
+        </w:tc>
+        <w:tc>
+          <w:tcPr>
+            <w:tcW w:type="dxa" w:w="4320"/>
+          </w:tcPr>
+          <w:p>
+            <w:r>
+              <w:t>900</w:t>
+            </w:r>
+          </w:p>
+        </w:tc>
+      </w:tr>
+      <w:tr>
+        <w:tc>
+          <w:tcPr>
+            <w:tcW w:type="dxa" w:w="4320"/>
+          </w:tcPr>
+          <w:p>
+            <w:r>
+              <w:t>Channel Width</w:t>
+            </w:r>
+          </w:p>
+        </w:tc>
+        <w:tc>
+          <w:tcPr>
+            <w:tcW w:type="dxa" w:w="4320"/>
+          </w:tcPr>
+          <w:p>
+            <w:r>
+              <w:t>650</w:t>
+            </w:r>
+          </w:p>
+        </w:tc>
+      </w:tr>
+      <w:tr>
+        <w:tc>
+          <w:tcPr>
+            <w:tcW w:type="dxa" w:w="4320"/>
+          </w:tcPr>
+          <w:p>
+            <w:r>
+              <w:t>Gate Margin Width</w:t>
+            </w:r>
+          </w:p>
+        </w:tc>
+        <w:tc>
+          <w:tcPr>
+            <w:tcW w:type="dxa" w:w="4320"/>
+          </w:tcPr>
+          <w:p>
+            <w:r>
+              <w:t>150</w:t>
+            </w:r>
+          </w:p>
+        </w:tc>
+      </w:tr>
+      <w:tr>
+        <w:tc>
+          <w:tcPr>
+            <w:tcW w:type="dxa" w:w="4320"/>
+          </w:tcPr>
+          <w:p>
+            <w:r>
+              <w:t>Water Level</w:t>
+            </w:r>
+          </w:p>
+        </w:tc>
+        <w:tc>
+          <w:tcPr>
+            <w:tcW w:type="dxa" w:w="4320"/>
+          </w:tcPr>
+          <w:p>
+            <w:r>
+              <w:t>475</w:t>
+            </w:r>
+          </w:p>
+        </w:tc>
+      </w:tr>
+      <w:tr>
+        <w:tc>
+          <w:tcPr>
+            <w:tcW w:type="dxa" w:w="4320"/>
+          </w:tcPr>
+          <w:p>
+            <w:r>
+              <w:t>Gate Margin Over Water Lv</w:t>
+            </w:r>
+          </w:p>
+        </w:tc>
+        <w:tc>
+          <w:tcPr>
+            <w:tcW w:type="dxa" w:w="4320"/>
+          </w:tcPr>
+          <w:p>
+            <w:r>
+              <w:t>200</w:t>
+            </w:r>
+          </w:p>
+        </w:tc>
+      </w:tr>
+      <w:tr>
+        <w:tc>
+          <w:tcPr>
+            <w:tcW w:type="dxa" w:w="4320"/>
+          </w:tcPr>
+          <w:p>
+            <w:r>
+              <w:t>Gate Th</w:t>
+            </w:r>
+          </w:p>
+        </w:tc>
+        <w:tc>
+          <w:tcPr>
+            <w:tcW w:type="dxa" w:w="4320"/>
+          </w:tcPr>
+          <w:p>
+            <w:r>
+              <w:t>6</w:t>
+            </w:r>
+          </w:p>
+        </w:tc>
+      </w:tr>
+      <w:tr>
+        <w:tc>
+          <w:tcPr>
+            <w:tcW w:type="dxa" w:w="4320"/>
+          </w:tcPr>
+          <w:p>
+            <w:r>
+              <w:t>Gate Other PLs</w:t>
+            </w:r>
+          </w:p>
+        </w:tc>
+        <w:tc>
+          <w:tcPr>
+            <w:tcW w:type="dxa" w:w="4320"/>
+          </w:tcPr>
+          <w:p>
+            <w:r>
+              <w:t>10</w:t>
+            </w:r>
+          </w:p>
+        </w:tc>
+      </w:tr>
+      <w:tr>
+        <w:tc>
+          <w:tcPr>
+            <w:tcW w:type="dxa" w:w="4320"/>
+          </w:tcPr>
+          <w:p>
+            <w:r>
+              <w:t>HeadStock</w:t>
+            </w:r>
+          </w:p>
+        </w:tc>
+        <w:tc>
+          <w:tcPr>
+            <w:tcW w:type="dxa" w:w="4320"/>
+          </w:tcPr>
+          <w:p>
+            <w:r>
+              <w:t>15</w:t>
+            </w:r>
+          </w:p>
+        </w:tc>
+      </w:tr>
+      <w:tr>
+        <w:tc>
+          <w:tcPr>
+            <w:tcW w:type="dxa" w:w="4320"/>
+          </w:tcPr>
+          <w:p>
+            <w:r>
+              <w:t>Frame Weight Per M</w:t>
+            </w:r>
+          </w:p>
+        </w:tc>
+        <w:tc>
+          <w:tcPr>
+            <w:tcW w:type="dxa" w:w="4320"/>
+          </w:tcPr>
+          <w:p>
+            <w:r>
+              <w:t>12.5</w:t>
+            </w:r>
+          </w:p>
+        </w:tc>
+      </w:tr>
+    </w:tbl>
+    <w:p>
+      <w:pPr>
+        <w:pStyle w:val="Heading3"/>
+      </w:pPr>
+      <w:r>
+        <w:t>Sec02: Outputs</w:t>
+      </w:r>
+    </w:p>
+    <w:tbl>
+      <w:tblPr>
+        <w:tblW w:type="auto" w:w="0"/>
+        <w:tblLook w:firstColumn="1" w:firstRow="1" w:lastColumn="0" w:lastRow="0" w:noHBand="0" w:noVBand="1" w:val="04A0"/>
+        <w:tblBorders>
+          <w:top w:val="nil"/>
+          <w:left w:val="nil"/>
+          <w:bottom w:val="nil"/>
+          <w:right w:val="nil"/>
+          <w:insideH w:val="nil"/>
+          <w:insideV w:val="nil"/>
+        </w:tblBorders>
+      </w:tblPr>
+      <w:tblGrid>
+        <w:gridCol w:w="4320"/>
+        <w:gridCol w:w="4320"/>
+      </w:tblGrid>
+      <w:tr>
+        <w:tc>
+          <w:tcPr>
+            <w:tcW w:type="dxa" w:w="4320"/>
+            <w:shd w:val="clear" w:fill="ADD8E6"/>
+          </w:tcPr>
+          <w:p>
+            <w:r>
+              <w:t>Field</w:t>
+            </w:r>
+          </w:p>
+        </w:tc>
+        <w:tc>
+          <w:tcPr>
+            <w:tcW w:type="dxa" w:w="4320"/>
+            <w:shd w:val="clear" w:fill="ADD8E6"/>
+          </w:tcPr>
+          <w:p>
+            <w:r>
+              <w:t>Value</w:t>
+            </w:r>
+          </w:p>
+        </w:tc>
+      </w:tr>
+      <w:tr>
+        <w:tc>
+          <w:tcPr>
+            <w:tcW w:type="dxa" w:w="4320"/>
+          </w:tcPr>
+          <w:p>
+            <w:r>
+              <w:t>Frame Perimeter</w:t>
+            </w:r>
+          </w:p>
+        </w:tc>
+        <w:tc>
+          <w:tcPr>
+            <w:tcW w:type="dxa" w:w="4320"/>
+          </w:tcPr>
+          <w:p>
+            <w:r>
+              <w:t>7150.0</w:t>
+            </w:r>
+          </w:p>
+        </w:tc>
+      </w:tr>
+      <w:tr>
+        <w:tc>
+          <w:tcPr>
+            <w:tcW w:type="dxa" w:w="4320"/>
+          </w:tcPr>
+          <w:p>
+            <w:r>
+              <w:t>Frame Weight (KG)</w:t>
+            </w:r>
+          </w:p>
+        </w:tc>
+        <w:tc>
+          <w:tcPr>
+            <w:tcW w:type="dxa" w:w="4320"/>
+          </w:tcPr>
+          <w:p>
+            <w:r>
+              <w:t>89.375</w:t>
+            </w:r>
+          </w:p>
+        </w:tc>
+      </w:tr>
+      <w:tr>
+        <w:tc>
+          <w:tcPr>
+            <w:tcW w:type="dxa" w:w="4320"/>
+          </w:tcPr>
+          <w:p>
+            <w:r>
+              <w:t>Gate PL Weight</w:t>
+            </w:r>
+          </w:p>
+        </w:tc>
+        <w:tc>
+          <w:tcPr>
+            <w:tcW w:type="dxa" w:w="4320"/>
+          </w:tcPr>
+          <w:p>
+            <w:r>
+              <w:t>25.92</w:t>
+            </w:r>
+          </w:p>
+        </w:tc>
+      </w:tr>
+      <w:tr>
+        <w:tc>
+          <w:tcPr>
+            <w:tcW w:type="dxa" w:w="4320"/>
+          </w:tcPr>
+          <w:p>
+            <w:r>
+              <w:t>Gate Stiffener N</w:t>
+            </w:r>
+          </w:p>
+        </w:tc>
+        <w:tc>
+          <w:tcPr>
+            <w:tcW w:type="dxa" w:w="4320"/>
+          </w:tcPr>
+          <w:p>
+            <w:r>
+              <w:t>3.0</w:t>
+            </w:r>
+          </w:p>
+        </w:tc>
+      </w:tr>
+      <w:tr>
+        <w:tc>
+          <w:tcPr>
+            <w:tcW w:type="dxa" w:w="4320"/>
+          </w:tcPr>
+          <w:p>
+            <w:r>
+              <w:t>Gate Stiffener Weight</w:t>
+            </w:r>
+          </w:p>
+        </w:tc>
+        <w:tc>
+          <w:tcPr>
+            <w:tcW w:type="dxa" w:w="4320"/>
+          </w:tcPr>
+          <w:p>
+            <w:r>
+              <w:t>7.776</w:t>
+            </w:r>
+          </w:p>
+        </w:tc>
+      </w:tr>
+      <w:tr>
+        <w:tc>
+          <w:tcPr>
+            <w:tcW w:type="dxa" w:w="4320"/>
+          </w:tcPr>
+          <w:p>
+            <w:r>
+              <w:t>Gate Weight (KG)</w:t>
+            </w:r>
+          </w:p>
+        </w:tc>
+        <w:tc>
+          <w:tcPr>
+            <w:tcW w:type="dxa" w:w="4320"/>
+          </w:tcPr>
+          <w:p>
+            <w:r>
+              <w:t>43.696</w:t>
+            </w:r>
+          </w:p>
+        </w:tc>
+      </w:tr>
+      <w:tr>
+        <w:tc>
+          <w:tcPr>
+            <w:tcW w:type="dxa" w:w="4320"/>
+          </w:tcPr>
+          <w:p>
+            <w:r>
+              <w:t>Total Weight (KG)</w:t>
+            </w:r>
+          </w:p>
+        </w:tc>
+        <w:tc>
+          <w:tcPr>
+            <w:tcW w:type="dxa" w:w="4320"/>
+          </w:tcPr>
+          <w:p>
+            <w:r>
+              <w:t>162.88</w:t>
             </w:r>
           </w:p>
         </w:tc>
